--- a/conf/base_document/form_template/products/测试问题单.docx
+++ b/conf/base_document/form_template/products/测试问题单.docx
@@ -495,59 +495,11 @@
       </w:pPr>
       <w:r>
         <w:rPr>
-          <w:rFonts w:eastAsia="黑体"/>
-          <w:sz w:val="32"/>
-          <w:szCs w:val="32"/>
-        </w:rPr>
-        <w:t>202</w:t>
-      </w:r>
-      <w:r>
-        <w:rPr>
           <w:rFonts w:eastAsia="黑体" w:hint="eastAsia"/>
           <w:sz w:val="32"/>
           <w:szCs w:val="32"/>
         </w:rPr>
-        <w:t>4</w:t>
-      </w:r>
-      <w:r>
-        <w:rPr>
-          <w:rFonts w:eastAsia="黑体"/>
-          <w:sz w:val="32"/>
-          <w:szCs w:val="32"/>
-        </w:rPr>
-        <w:t>年</w:t>
-      </w:r>
-      <w:r>
-        <w:rPr>
-          <w:rFonts w:eastAsia="黑体"/>
-          <w:sz w:val="32"/>
-          <w:szCs w:val="32"/>
-        </w:rPr>
-        <w:t>3</w:t>
-      </w:r>
-      <w:r>
-        <w:rPr>
-          <w:rFonts w:eastAsia="黑体"/>
-          <w:sz w:val="32"/>
-          <w:szCs w:val="32"/>
-        </w:rPr>
-        <w:t>月</w:t>
-      </w:r>
-      <w:r>
-        <w:rPr>
-          <w:rFonts w:eastAsia="黑体"/>
-          <w:sz w:val="32"/>
-          <w:szCs w:val="32"/>
-        </w:rPr>
-        <w:t>31</w:t>
-      </w:r>
-      <w:r>
-        <w:rPr>
-          <w:rFonts w:eastAsia="黑体"/>
-          <w:sz w:val="32"/>
-          <w:szCs w:val="32"/>
-        </w:rPr>
-        <w:t>日</w:t>
+        <w:t>{{cover_time}}</w:t>
       </w:r>
     </w:p>
     <w:p>
@@ -806,6 +758,7 @@
         <w:jc w:val="center"/>
         <w:textAlignment w:val="bottom"/>
         <w:rPr>
+          <w:rFonts w:hint="eastAsia"/>
           <w:b/>
           <w:sz w:val="44"/>
           <w:szCs w:val="44"/>
@@ -1001,12 +954,13 @@
       </w:r>
       <w:r>
         <w:rPr>
+          <w:rFonts w:hint="eastAsia"/>
           <w:b/>
           <w:sz w:val="44"/>
           <w:szCs w:val="44"/>
           <w:u w:val="single"/>
         </w:rPr>
-        <w:t>XXXXX</w:t>
+        <w:t>{{preparation_time}}</w:t>
       </w:r>
     </w:p>
     <w:p>
@@ -1017,6 +971,7 @@
         <w:jc w:val="center"/>
         <w:textAlignment w:val="bottom"/>
         <w:rPr>
+          <w:rFonts w:hint="eastAsia"/>
           <w:b/>
           <w:sz w:val="44"/>
           <w:szCs w:val="44"/>
@@ -1251,12 +1206,13 @@
       </w:r>
       <w:r>
         <w:rPr>
+          <w:rFonts w:hint="eastAsia"/>
           <w:b/>
           <w:sz w:val="44"/>
           <w:szCs w:val="44"/>
           <w:u w:val="single"/>
         </w:rPr>
-        <w:t>XXXXX</w:t>
+        <w:t>{{inspect_time}}</w:t>
       </w:r>
     </w:p>
     <w:p>
@@ -1267,6 +1223,7 @@
         <w:jc w:val="center"/>
         <w:textAlignment w:val="bottom"/>
         <w:rPr>
+          <w:rFonts w:hint="eastAsia"/>
           <w:b/>
           <w:sz w:val="44"/>
           <w:szCs w:val="44"/>
@@ -1472,12 +1429,13 @@
       </w:r>
       <w:r>
         <w:rPr>
+          <w:rFonts w:hint="eastAsia"/>
           <w:b/>
           <w:sz w:val="44"/>
           <w:szCs w:val="44"/>
           <w:u w:val="single"/>
         </w:rPr>
-        <w:t>XXXXX</w:t>
+        <w:t>{{auditing_time}}</w:t>
       </w:r>
     </w:p>
     <w:p>
@@ -1488,6 +1446,7 @@
         <w:jc w:val="center"/>
         <w:textAlignment w:val="bottom"/>
         <w:rPr>
+          <w:rFonts w:hint="eastAsia"/>
           <w:b/>
           <w:sz w:val="44"/>
           <w:szCs w:val="44"/>
@@ -1784,12 +1743,13 @@
       </w:r>
       <w:r>
         <w:rPr>
+          <w:rFonts w:hint="eastAsia"/>
           <w:b/>
           <w:sz w:val="44"/>
           <w:szCs w:val="44"/>
           <w:u w:val="single"/>
         </w:rPr>
-        <w:t>XXXXX</w:t>
+        <w:t>{{ratify_time}}</w:t>
       </w:r>
     </w:p>
     <w:p>
@@ -1814,6 +1774,12 @@
     </w:p>
     <w:sdt>
       <w:sdtPr>
+        <w:rPr>
+          <w:rFonts w:eastAsia="宋体"/>
+          <w:kern w:val="2"/>
+          <w:sz w:val="21"/>
+          <w:szCs w:val="20"/>
+        </w:rPr>
         <w:alias w:val="问题详情表"/>
         <w:tag w:val="problem_detail"/>
         <w:id w:val="24299955"/>
@@ -1823,12 +1789,8 @@
       </w:sdtPr>
       <w:sdtEndPr>
         <w:rPr>
-          <w:rFonts w:eastAsia="宋体"/>
           <w:iCs/>
           <w:color w:val="FF0000"/>
-          <w:kern w:val="2"/>
-          <w:sz w:val="21"/>
-          <w:szCs w:val="20"/>
         </w:rPr>
       </w:sdtEndPr>
       <w:sdtContent>
@@ -3539,7 +3501,6 @@
     <w:p>
       <w:pPr>
         <w:rPr>
-          <w:rFonts w:hint="eastAsia"/>
           <w:iCs/>
           <w:color w:val="FF0000"/>
         </w:rPr>
@@ -20312,8 +20273,11 @@
   </w:compat>
   <w:rsids>
     <w:rsidRoot w:val="00C60ECD"/>
+    <w:rsid w:val="002F7C41"/>
     <w:rsid w:val="00986F93"/>
+    <w:rsid w:val="00C273AC"/>
     <w:rsid w:val="00C60ECD"/>
+    <w:rsid w:val="00D517FA"/>
   </w:rsids>
   <m:mathPr>
     <m:mathFont m:val="Cambria Math"/>
